--- a/3. Requirement/SubmitTeamWork/4 - Deadline 041213/Soan Tin/Functional and QA.docx
+++ b/3. Requirement/SubmitTeamWork/4 - Deadline 041213/Soan Tin/Functional and QA.docx
@@ -3685,6 +3685,674 @@
           <w:sz w:val="24"/>
           <w:szCs w:val="24"/>
         </w:rPr>
+        <w:t>Đăng tin</w:t>
+      </w:r>
+    </w:p>
+    <w:tbl>
+      <w:tblPr>
+        <w:tblW w:w="0" w:type="auto"/>
+        <w:tblInd w:w="-106" w:type="dxa"/>
+        <w:tblBorders>
+          <w:top w:val="single" w:sz="4" w:space="0" w:color="auto"/>
+          <w:left w:val="single" w:sz="4" w:space="0" w:color="auto"/>
+          <w:bottom w:val="single" w:sz="4" w:space="0" w:color="auto"/>
+          <w:right w:val="single" w:sz="4" w:space="0" w:color="auto"/>
+          <w:insideH w:val="single" w:sz="4" w:space="0" w:color="auto"/>
+          <w:insideV w:val="single" w:sz="4" w:space="0" w:color="auto"/>
+        </w:tblBorders>
+        <w:tblLook w:val="00A0" w:firstRow="1" w:lastRow="0" w:firstColumn="1" w:lastColumn="0" w:noHBand="0" w:noVBand="0"/>
+      </w:tblPr>
+      <w:tblGrid>
+        <w:gridCol w:w="3775"/>
+        <w:gridCol w:w="3690"/>
+        <w:gridCol w:w="1885"/>
+      </w:tblGrid>
+      <w:tr>
+        <w:tc>
+          <w:tcPr>
+            <w:tcW w:w="9350" w:type="dxa"/>
+            <w:gridSpan w:val="3"/>
+          </w:tcPr>
+          <w:p>
+            <w:pPr>
+              <w:spacing w:after="0" w:line="240" w:lineRule="auto"/>
+              <w:rPr>
+                <w:rFonts w:ascii="Times New Roman" w:hAnsi="Times New Roman" w:cs="Times New Roman"/>
+                <w:sz w:val="24"/>
+                <w:szCs w:val="24"/>
+                <w:lang w:val="vi-VN"/>
+              </w:rPr>
+            </w:pPr>
+            <w:bookmarkStart w:id="0" w:name="_GoBack"/>
+            <w:r>
+              <w:rPr>
+                <w:rFonts w:ascii="Times New Roman" w:hAnsi="Times New Roman" w:cs="Times New Roman"/>
+                <w:b/>
+                <w:bCs/>
+                <w:sz w:val="24"/>
+                <w:szCs w:val="24"/>
+              </w:rPr>
+              <w:t>Đăng tin</w:t>
+            </w:r>
+            <w:r>
+              <w:rPr>
+                <w:rFonts w:ascii="Times New Roman" w:hAnsi="Times New Roman" w:cs="Times New Roman"/>
+                <w:b/>
+                <w:bCs/>
+                <w:sz w:val="24"/>
+                <w:szCs w:val="24"/>
+                <w:lang w:val="vi-VN"/>
+              </w:rPr>
+              <w:t xml:space="preserve">: </w:t>
+            </w:r>
+            <w:r>
+              <w:rPr>
+                <w:rFonts w:ascii="Times New Roman" w:hAnsi="Times New Roman" w:cs="Times New Roman"/>
+                <w:sz w:val="24"/>
+                <w:szCs w:val="24"/>
+                <w:lang w:val="vi-VN"/>
+              </w:rPr>
+              <w:t xml:space="preserve">Cho phép người dùng có thể </w:t>
+            </w:r>
+            <w:r>
+              <w:rPr>
+                <w:rFonts w:ascii="Times New Roman" w:hAnsi="Times New Roman" w:cs="Times New Roman"/>
+                <w:sz w:val="24"/>
+                <w:szCs w:val="24"/>
+              </w:rPr>
+              <w:t>đăng bản tin lên</w:t>
+            </w:r>
+            <w:r>
+              <w:rPr>
+                <w:rFonts w:ascii="Times New Roman" w:hAnsi="Times New Roman" w:cs="Times New Roman"/>
+                <w:sz w:val="24"/>
+                <w:szCs w:val="24"/>
+                <w:lang w:val="vi-VN"/>
+              </w:rPr>
+              <w:t xml:space="preserve"> internet hay intranet.</w:t>
+            </w:r>
+          </w:p>
+        </w:tc>
+      </w:tr>
+      <w:tr>
+        <w:tc>
+          <w:tcPr>
+            <w:tcW w:w="7465" w:type="dxa"/>
+            <w:gridSpan w:val="2"/>
+          </w:tcPr>
+          <w:p>
+            <w:pPr>
+              <w:spacing w:after="0" w:line="240" w:lineRule="auto"/>
+              <w:rPr>
+                <w:rFonts w:ascii="Times New Roman" w:hAnsi="Times New Roman" w:cs="Times New Roman"/>
+                <w:b/>
+                <w:bCs/>
+                <w:sz w:val="24"/>
+                <w:szCs w:val="24"/>
+                <w:lang w:val="vi-VN"/>
+              </w:rPr>
+            </w:pPr>
+            <w:r>
+              <w:rPr>
+                <w:rFonts w:ascii="Times New Roman" w:hAnsi="Times New Roman" w:cs="Times New Roman"/>
+                <w:b/>
+                <w:bCs/>
+                <w:sz w:val="24"/>
+                <w:szCs w:val="24"/>
+                <w:lang w:val="vi-VN"/>
+              </w:rPr>
+              <w:t>Stakeholder liên quan:</w:t>
+            </w:r>
+          </w:p>
+          <w:p>
+            <w:pPr>
+              <w:spacing w:after="0" w:line="240" w:lineRule="auto"/>
+              <w:rPr>
+                <w:rFonts w:ascii="Times New Roman" w:hAnsi="Times New Roman" w:cs="Times New Roman"/>
+                <w:sz w:val="24"/>
+                <w:szCs w:val="24"/>
+                <w:lang w:val="vi-VN"/>
+              </w:rPr>
+            </w:pPr>
+            <w:r>
+              <w:rPr>
+                <w:rFonts w:ascii="Times New Roman" w:hAnsi="Times New Roman" w:cs="Times New Roman"/>
+                <w:sz w:val="24"/>
+                <w:szCs w:val="24"/>
+                <w:lang w:val="vi-VN"/>
+              </w:rPr>
+              <w:t>Tổng biên tập</w:t>
+            </w:r>
+          </w:p>
+        </w:tc>
+        <w:tc>
+          <w:tcPr>
+            <w:tcW w:w="1885" w:type="dxa"/>
+          </w:tcPr>
+          <w:p>
+            <w:pPr>
+              <w:spacing w:after="0" w:line="240" w:lineRule="auto"/>
+              <w:rPr>
+                <w:rFonts w:ascii="Times New Roman" w:hAnsi="Times New Roman" w:cs="Times New Roman"/>
+                <w:sz w:val="24"/>
+                <w:szCs w:val="24"/>
+                <w:lang w:val="vi-VN"/>
+              </w:rPr>
+            </w:pPr>
+            <w:r>
+              <w:rPr>
+                <w:rFonts w:ascii="Times New Roman" w:hAnsi="Times New Roman" w:cs="Times New Roman"/>
+                <w:sz w:val="24"/>
+                <w:szCs w:val="24"/>
+                <w:lang w:val="vi-VN"/>
+              </w:rPr>
+              <w:t>ID: F07</w:t>
+            </w:r>
+          </w:p>
+        </w:tc>
+      </w:tr>
+      <w:tr>
+        <w:tc>
+          <w:tcPr>
+            <w:tcW w:w="3775" w:type="dxa"/>
+            <w:shd w:val="clear" w:color="auto" w:fill="D9D9D9"/>
+          </w:tcPr>
+          <w:p>
+            <w:pPr>
+              <w:spacing w:after="0" w:line="240" w:lineRule="auto"/>
+              <w:rPr>
+                <w:rFonts w:ascii="Times New Roman" w:hAnsi="Times New Roman" w:cs="Times New Roman"/>
+                <w:sz w:val="24"/>
+                <w:szCs w:val="24"/>
+                <w:lang w:val="vi-VN"/>
+              </w:rPr>
+            </w:pPr>
+            <w:r>
+              <w:rPr>
+                <w:rFonts w:ascii="Times New Roman" w:hAnsi="Times New Roman" w:cs="Times New Roman"/>
+                <w:sz w:val="24"/>
+                <w:szCs w:val="24"/>
+                <w:lang w:val="vi-VN"/>
+              </w:rPr>
+              <w:t>Operational Consideration</w:t>
+            </w:r>
+          </w:p>
+        </w:tc>
+        <w:tc>
+          <w:tcPr>
+            <w:tcW w:w="5575" w:type="dxa"/>
+            <w:gridSpan w:val="2"/>
+            <w:shd w:val="clear" w:color="auto" w:fill="D9D9D9"/>
+          </w:tcPr>
+          <w:p>
+            <w:pPr>
+              <w:spacing w:after="0" w:line="240" w:lineRule="auto"/>
+              <w:rPr>
+                <w:rFonts w:ascii="Times New Roman" w:hAnsi="Times New Roman" w:cs="Times New Roman"/>
+                <w:sz w:val="24"/>
+                <w:szCs w:val="24"/>
+                <w:lang w:val="vi-VN"/>
+              </w:rPr>
+            </w:pPr>
+            <w:r>
+              <w:rPr>
+                <w:rFonts w:ascii="Times New Roman" w:hAnsi="Times New Roman" w:cs="Times New Roman"/>
+                <w:sz w:val="24"/>
+                <w:szCs w:val="24"/>
+                <w:lang w:val="vi-VN"/>
+              </w:rPr>
+              <w:t xml:space="preserve">Stakeholder response </w:t>
+            </w:r>
+          </w:p>
+        </w:tc>
+      </w:tr>
+      <w:tr>
+        <w:tc>
+          <w:tcPr>
+            <w:tcW w:w="3775" w:type="dxa"/>
+          </w:tcPr>
+          <w:p>
+            <w:pPr>
+              <w:spacing w:after="0" w:line="240" w:lineRule="auto"/>
+              <w:rPr>
+                <w:rFonts w:ascii="Times New Roman" w:hAnsi="Times New Roman" w:cs="Times New Roman"/>
+                <w:sz w:val="24"/>
+                <w:szCs w:val="24"/>
+                <w:lang w:val="vi-VN"/>
+              </w:rPr>
+            </w:pPr>
+            <w:r>
+              <w:rPr>
+                <w:rFonts w:ascii="Times New Roman" w:hAnsi="Times New Roman" w:cs="Times New Roman"/>
+                <w:sz w:val="24"/>
+                <w:szCs w:val="24"/>
+                <w:lang w:val="vi-VN"/>
+              </w:rPr>
+              <w:t>Mô tả tổng quan</w:t>
+            </w:r>
+          </w:p>
+        </w:tc>
+        <w:tc>
+          <w:tcPr>
+            <w:tcW w:w="5575" w:type="dxa"/>
+            <w:gridSpan w:val="2"/>
+          </w:tcPr>
+          <w:p>
+            <w:pPr>
+              <w:spacing w:after="0" w:line="240" w:lineRule="auto"/>
+              <w:rPr>
+                <w:rFonts w:ascii="Times New Roman" w:hAnsi="Times New Roman" w:cs="Times New Roman"/>
+                <w:sz w:val="24"/>
+                <w:szCs w:val="24"/>
+                <w:lang w:val="vi-VN"/>
+              </w:rPr>
+            </w:pPr>
+            <w:r>
+              <w:rPr>
+                <w:rFonts w:ascii="Times New Roman" w:hAnsi="Times New Roman" w:cs="Times New Roman"/>
+                <w:sz w:val="24"/>
+                <w:szCs w:val="24"/>
+                <w:lang w:val="vi-VN"/>
+              </w:rPr>
+              <w:t xml:space="preserve">Hệ thống cho phép người dùng có thể </w:t>
+            </w:r>
+            <w:r>
+              <w:rPr>
+                <w:rFonts w:ascii="Times New Roman" w:hAnsi="Times New Roman" w:cs="Times New Roman"/>
+                <w:sz w:val="24"/>
+                <w:szCs w:val="24"/>
+              </w:rPr>
+              <w:t xml:space="preserve">đăng bản tin </w:t>
+            </w:r>
+            <w:r>
+              <w:rPr>
+                <w:rFonts w:ascii="Times New Roman" w:hAnsi="Times New Roman" w:cs="Times New Roman"/>
+                <w:sz w:val="24"/>
+                <w:szCs w:val="24"/>
+                <w:lang w:val="vi-VN"/>
+              </w:rPr>
+              <w:t xml:space="preserve">internet và intranet </w:t>
+            </w:r>
+          </w:p>
+        </w:tc>
+      </w:tr>
+      <w:tr>
+        <w:tc>
+          <w:tcPr>
+            <w:tcW w:w="3775" w:type="dxa"/>
+          </w:tcPr>
+          <w:p>
+            <w:pPr>
+              <w:spacing w:after="0" w:line="240" w:lineRule="auto"/>
+              <w:rPr>
+                <w:rFonts w:ascii="Times New Roman" w:hAnsi="Times New Roman" w:cs="Times New Roman"/>
+                <w:sz w:val="24"/>
+                <w:szCs w:val="24"/>
+                <w:lang w:val="vi-VN"/>
+              </w:rPr>
+            </w:pPr>
+            <w:r>
+              <w:rPr>
+                <w:rFonts w:ascii="Times New Roman" w:hAnsi="Times New Roman" w:cs="Times New Roman"/>
+                <w:sz w:val="24"/>
+                <w:szCs w:val="24"/>
+                <w:lang w:val="vi-VN"/>
+              </w:rPr>
+              <w:t>Mô tả những hoạt động của các bên lien quan</w:t>
+            </w:r>
+          </w:p>
+        </w:tc>
+        <w:tc>
+          <w:tcPr>
+            <w:tcW w:w="5575" w:type="dxa"/>
+            <w:gridSpan w:val="2"/>
+          </w:tcPr>
+          <w:p>
+            <w:pPr>
+              <w:spacing w:after="0" w:line="240" w:lineRule="auto"/>
+              <w:rPr>
+                <w:rFonts w:ascii="Times New Roman" w:hAnsi="Times New Roman" w:cs="Times New Roman"/>
+                <w:sz w:val="24"/>
+                <w:szCs w:val="24"/>
+                <w:lang w:val="vi-VN"/>
+              </w:rPr>
+            </w:pPr>
+            <w:r>
+              <w:rPr>
+                <w:rFonts w:ascii="Times New Roman" w:hAnsi="Times New Roman" w:cs="Times New Roman"/>
+                <w:sz w:val="24"/>
+                <w:szCs w:val="24"/>
+                <w:lang w:val="vi-VN"/>
+              </w:rPr>
+              <w:t xml:space="preserve">Tổng biên tập có thể </w:t>
+            </w:r>
+            <w:r>
+              <w:rPr>
+                <w:rFonts w:ascii="Times New Roman" w:hAnsi="Times New Roman" w:cs="Times New Roman"/>
+                <w:sz w:val="24"/>
+                <w:szCs w:val="24"/>
+              </w:rPr>
+              <w:t>đăng bản tin lên</w:t>
+            </w:r>
+            <w:r>
+              <w:rPr>
+                <w:rFonts w:ascii="Times New Roman" w:hAnsi="Times New Roman" w:cs="Times New Roman"/>
+                <w:sz w:val="24"/>
+                <w:szCs w:val="24"/>
+                <w:lang w:val="vi-VN"/>
+              </w:rPr>
+              <w:t xml:space="preserve"> internet hoặc intranet.</w:t>
+            </w:r>
+          </w:p>
+        </w:tc>
+      </w:tr>
+      <w:tr>
+        <w:tc>
+          <w:tcPr>
+            <w:tcW w:w="3775" w:type="dxa"/>
+          </w:tcPr>
+          <w:p>
+            <w:pPr>
+              <w:spacing w:after="0" w:line="240" w:lineRule="auto"/>
+              <w:rPr>
+                <w:rFonts w:ascii="Times New Roman" w:hAnsi="Times New Roman" w:cs="Times New Roman"/>
+                <w:sz w:val="24"/>
+                <w:szCs w:val="24"/>
+                <w:lang w:val="vi-VN"/>
+              </w:rPr>
+            </w:pPr>
+            <w:r>
+              <w:rPr>
+                <w:rFonts w:ascii="Times New Roman" w:hAnsi="Times New Roman" w:cs="Times New Roman"/>
+                <w:sz w:val="24"/>
+                <w:szCs w:val="24"/>
+                <w:lang w:val="vi-VN"/>
+              </w:rPr>
+              <w:t xml:space="preserve">Dữ liệu đầu vào </w:t>
+            </w:r>
+          </w:p>
+        </w:tc>
+        <w:tc>
+          <w:tcPr>
+            <w:tcW w:w="5575" w:type="dxa"/>
+            <w:gridSpan w:val="2"/>
+          </w:tcPr>
+          <w:p>
+            <w:pPr>
+              <w:spacing w:after="0" w:line="240" w:lineRule="auto"/>
+              <w:rPr>
+                <w:rFonts w:ascii="Times New Roman" w:hAnsi="Times New Roman" w:cs="Times New Roman"/>
+                <w:sz w:val="24"/>
+                <w:szCs w:val="24"/>
+                <w:lang w:val="vi-VN"/>
+              </w:rPr>
+            </w:pPr>
+            <w:r>
+              <w:rPr>
+                <w:rFonts w:ascii="Times New Roman" w:hAnsi="Times New Roman" w:cs="Times New Roman"/>
+                <w:sz w:val="24"/>
+                <w:szCs w:val="24"/>
+                <w:lang w:val="vi-VN"/>
+              </w:rPr>
+              <w:t>Bản tin đã được đăng trên internet và intranet</w:t>
+            </w:r>
+          </w:p>
+        </w:tc>
+      </w:tr>
+      <w:tr>
+        <w:tc>
+          <w:tcPr>
+            <w:tcW w:w="3775" w:type="dxa"/>
+          </w:tcPr>
+          <w:p>
+            <w:pPr>
+              <w:spacing w:after="0" w:line="240" w:lineRule="auto"/>
+              <w:rPr>
+                <w:rFonts w:ascii="Times New Roman" w:hAnsi="Times New Roman" w:cs="Times New Roman"/>
+                <w:sz w:val="24"/>
+                <w:szCs w:val="24"/>
+              </w:rPr>
+            </w:pPr>
+            <w:r>
+              <w:rPr>
+                <w:rFonts w:ascii="Times New Roman" w:hAnsi="Times New Roman" w:cs="Times New Roman"/>
+                <w:sz w:val="24"/>
+                <w:szCs w:val="24"/>
+              </w:rPr>
+              <w:t>Ngữ cảnh hoạt động</w:t>
+            </w:r>
+          </w:p>
+        </w:tc>
+        <w:tc>
+          <w:tcPr>
+            <w:tcW w:w="5575" w:type="dxa"/>
+            <w:gridSpan w:val="2"/>
+          </w:tcPr>
+          <w:p>
+            <w:pPr>
+              <w:spacing w:after="0" w:line="240" w:lineRule="auto"/>
+              <w:rPr>
+                <w:rFonts w:ascii="Times New Roman" w:hAnsi="Times New Roman" w:cs="Times New Roman"/>
+                <w:sz w:val="24"/>
+                <w:szCs w:val="24"/>
+              </w:rPr>
+            </w:pPr>
+            <w:r>
+              <w:rPr>
+                <w:rFonts w:ascii="Times New Roman" w:hAnsi="Times New Roman" w:cs="Times New Roman"/>
+                <w:sz w:val="24"/>
+                <w:szCs w:val="24"/>
+              </w:rPr>
+              <w:t>Tổng biên tập chọn một bản tin đã được xét duyệt và đăng bản tin đó lên internet hoặc intranet</w:t>
+            </w:r>
+          </w:p>
+        </w:tc>
+      </w:tr>
+      <w:tr>
+        <w:tc>
+          <w:tcPr>
+            <w:tcW w:w="3775" w:type="dxa"/>
+          </w:tcPr>
+          <w:p>
+            <w:pPr>
+              <w:spacing w:after="0" w:line="240" w:lineRule="auto"/>
+              <w:rPr>
+                <w:rFonts w:ascii="Times New Roman" w:hAnsi="Times New Roman" w:cs="Times New Roman"/>
+                <w:sz w:val="24"/>
+                <w:szCs w:val="24"/>
+                <w:lang w:val="vi-VN"/>
+              </w:rPr>
+            </w:pPr>
+            <w:r>
+              <w:rPr>
+                <w:rFonts w:ascii="Times New Roman" w:hAnsi="Times New Roman" w:cs="Times New Roman"/>
+                <w:sz w:val="24"/>
+                <w:szCs w:val="24"/>
+                <w:lang w:val="vi-VN"/>
+              </w:rPr>
+              <w:t>Hồi đáp/phản ứng của hệ thống</w:t>
+            </w:r>
+          </w:p>
+        </w:tc>
+        <w:tc>
+          <w:tcPr>
+            <w:tcW w:w="5575" w:type="dxa"/>
+            <w:gridSpan w:val="2"/>
+          </w:tcPr>
+          <w:p>
+            <w:pPr>
+              <w:spacing w:after="0" w:line="240" w:lineRule="auto"/>
+              <w:rPr>
+                <w:rFonts w:ascii="Times New Roman" w:hAnsi="Times New Roman" w:cs="Times New Roman"/>
+                <w:sz w:val="24"/>
+                <w:szCs w:val="24"/>
+              </w:rPr>
+            </w:pPr>
+            <w:r>
+              <w:rPr>
+                <w:rFonts w:ascii="Times New Roman" w:hAnsi="Times New Roman" w:cs="Times New Roman"/>
+                <w:sz w:val="24"/>
+                <w:szCs w:val="24"/>
+                <w:lang w:val="vi-VN"/>
+              </w:rPr>
+              <w:t xml:space="preserve">Hệ thống hiển thị thông báo </w:t>
+            </w:r>
+            <w:r>
+              <w:rPr>
+                <w:rFonts w:ascii="Times New Roman" w:hAnsi="Times New Roman" w:cs="Times New Roman"/>
+                <w:sz w:val="24"/>
+                <w:szCs w:val="24"/>
+              </w:rPr>
+              <w:t>bản tin đã được đăng lên internet</w:t>
+            </w:r>
+          </w:p>
+        </w:tc>
+      </w:tr>
+      <w:tr>
+        <w:tc>
+          <w:tcPr>
+            <w:tcW w:w="3775" w:type="dxa"/>
+          </w:tcPr>
+          <w:p>
+            <w:pPr>
+              <w:spacing w:after="0" w:line="240" w:lineRule="auto"/>
+              <w:rPr>
+                <w:rFonts w:ascii="Times New Roman" w:hAnsi="Times New Roman" w:cs="Times New Roman"/>
+                <w:sz w:val="24"/>
+                <w:szCs w:val="24"/>
+                <w:lang w:val="vi-VN"/>
+              </w:rPr>
+            </w:pPr>
+            <w:r>
+              <w:rPr>
+                <w:rFonts w:ascii="Times New Roman" w:hAnsi="Times New Roman" w:cs="Times New Roman"/>
+                <w:sz w:val="24"/>
+                <w:szCs w:val="24"/>
+                <w:lang w:val="vi-VN"/>
+              </w:rPr>
+              <w:t>Dữ liệu đầu ra</w:t>
+            </w:r>
+          </w:p>
+        </w:tc>
+        <w:tc>
+          <w:tcPr>
+            <w:tcW w:w="5575" w:type="dxa"/>
+            <w:gridSpan w:val="2"/>
+          </w:tcPr>
+          <w:p>
+            <w:pPr>
+              <w:spacing w:after="0" w:line="240" w:lineRule="auto"/>
+              <w:rPr>
+                <w:rFonts w:ascii="Times New Roman" w:hAnsi="Times New Roman" w:cs="Times New Roman"/>
+                <w:sz w:val="24"/>
+                <w:szCs w:val="24"/>
+                <w:lang w:val="vi-VN"/>
+              </w:rPr>
+            </w:pPr>
+            <w:r>
+              <w:rPr>
+                <w:rFonts w:ascii="Times New Roman" w:hAnsi="Times New Roman" w:cs="Times New Roman"/>
+                <w:sz w:val="24"/>
+                <w:szCs w:val="24"/>
+                <w:lang w:val="vi-VN"/>
+              </w:rPr>
+              <w:t xml:space="preserve">Bản tin được </w:t>
+            </w:r>
+            <w:r>
+              <w:rPr>
+                <w:rFonts w:ascii="Times New Roman" w:hAnsi="Times New Roman" w:cs="Times New Roman"/>
+                <w:sz w:val="24"/>
+                <w:szCs w:val="24"/>
+              </w:rPr>
+              <w:t>đăng lên</w:t>
+            </w:r>
+            <w:r>
+              <w:rPr>
+                <w:rFonts w:ascii="Times New Roman" w:hAnsi="Times New Roman" w:cs="Times New Roman"/>
+                <w:sz w:val="24"/>
+                <w:szCs w:val="24"/>
+                <w:lang w:val="vi-VN"/>
+              </w:rPr>
+              <w:t xml:space="preserve"> internet, intranet</w:t>
+            </w:r>
+          </w:p>
+        </w:tc>
+      </w:tr>
+      <w:tr>
+        <w:tc>
+          <w:tcPr>
+            <w:tcW w:w="3775" w:type="dxa"/>
+          </w:tcPr>
+          <w:p>
+            <w:pPr>
+              <w:spacing w:after="0" w:line="240" w:lineRule="auto"/>
+              <w:rPr>
+                <w:rFonts w:ascii="Times New Roman" w:hAnsi="Times New Roman" w:cs="Times New Roman"/>
+                <w:sz w:val="24"/>
+                <w:szCs w:val="24"/>
+                <w:lang w:val="vi-VN"/>
+              </w:rPr>
+            </w:pPr>
+            <w:r>
+              <w:rPr>
+                <w:rFonts w:ascii="Times New Roman" w:hAnsi="Times New Roman" w:cs="Times New Roman"/>
+                <w:sz w:val="24"/>
+                <w:szCs w:val="24"/>
+                <w:lang w:val="vi-VN"/>
+              </w:rPr>
+              <w:t>Các  bên liên quan sử dụng dữ liệu đầu ra</w:t>
+            </w:r>
+          </w:p>
+        </w:tc>
+        <w:tc>
+          <w:tcPr>
+            <w:tcW w:w="5575" w:type="dxa"/>
+            <w:gridSpan w:val="2"/>
+          </w:tcPr>
+          <w:p>
+            <w:pPr>
+              <w:spacing w:after="0" w:line="240" w:lineRule="auto"/>
+              <w:rPr>
+                <w:rFonts w:ascii="Times New Roman" w:hAnsi="Times New Roman" w:cs="Times New Roman"/>
+                <w:sz w:val="24"/>
+                <w:szCs w:val="24"/>
+                <w:lang w:val="vi-VN"/>
+              </w:rPr>
+            </w:pPr>
+            <w:r>
+              <w:rPr>
+                <w:rFonts w:ascii="Times New Roman" w:hAnsi="Times New Roman" w:cs="Times New Roman"/>
+                <w:sz w:val="24"/>
+                <w:szCs w:val="24"/>
+                <w:lang w:val="vi-VN"/>
+              </w:rPr>
+              <w:t>N/A</w:t>
+            </w:r>
+          </w:p>
+        </w:tc>
+      </w:tr>
+      <w:bookmarkEnd w:id="0"/>
+    </w:tbl>
+    <w:p/>
+    <w:p>
+      <w:pPr>
+        <w:pStyle w:val="Heading1"/>
+        <w:numPr>
+          <w:ilvl w:val="0"/>
+          <w:numId w:val="1"/>
+        </w:numPr>
+        <w:rPr>
+          <w:rFonts w:ascii="Times New Roman" w:hAnsi="Times New Roman" w:cs="Times New Roman"/>
+          <w:sz w:val="24"/>
+          <w:szCs w:val="24"/>
+        </w:rPr>
+      </w:pPr>
+      <w:r>
+        <w:rPr>
+          <w:rFonts w:ascii="Times New Roman" w:hAnsi="Times New Roman" w:cs="Times New Roman"/>
+          <w:sz w:val="24"/>
+          <w:szCs w:val="24"/>
+        </w:rPr>
         <w:t>Hạ bản tin</w:t>
       </w:r>
     </w:p>
@@ -3846,6 +4514,7 @@
                 <w:szCs w:val="24"/>
                 <w:lang w:val="vi-VN"/>
               </w:rPr>
+              <w:lastRenderedPageBreak/>
               <w:t>Operational Consideration</w:t>
             </w:r>
           </w:p>
@@ -4374,7 +5043,6 @@
                 <w:szCs w:val="24"/>
                 <w:lang w:val="vi-VN"/>
               </w:rPr>
-              <w:lastRenderedPageBreak/>
               <w:t>Tổng biên tập</w:t>
             </w:r>
           </w:p>
@@ -4400,7 +5068,6 @@
                 <w:szCs w:val="24"/>
                 <w:lang w:val="vi-VN"/>
               </w:rPr>
-              <w:lastRenderedPageBreak/>
               <w:t>ID: F03</w:t>
             </w:r>
           </w:p>
@@ -4429,7 +5096,6 @@
                 <w:szCs w:val="24"/>
                 <w:lang w:val="vi-VN"/>
               </w:rPr>
-              <w:lastRenderedPageBreak/>
               <w:t>Operational Consideration</w:t>
             </w:r>
           </w:p>
@@ -5187,6 +5853,7 @@
                 <w:szCs w:val="24"/>
                 <w:lang w:val="vi-VN"/>
               </w:rPr>
+              <w:lastRenderedPageBreak/>
               <w:t xml:space="preserve">Dữ liệu đầu vào </w:t>
             </w:r>
           </w:p>
@@ -5715,7 +6382,6 @@
                 <w:szCs w:val="24"/>
                 <w:lang w:val="vi-VN"/>
               </w:rPr>
-              <w:lastRenderedPageBreak/>
               <w:t>Mô tả những hoạt động của các bên liên quan</w:t>
             </w:r>
           </w:p>
@@ -6398,57 +7064,78 @@
                 <w:szCs w:val="24"/>
                 <w:lang w:val="vi-VN"/>
               </w:rPr>
-              <w:t>Mô tả những hoạt động của các bên liên quan</w:t>
-            </w:r>
-          </w:p>
-        </w:tc>
-        <w:tc>
-          <w:tcPr>
-            <w:tcW w:w="5575" w:type="dxa"/>
-            <w:gridSpan w:val="2"/>
-          </w:tcPr>
-          <w:p>
-            <w:pPr>
-              <w:spacing w:after="0" w:line="240" w:lineRule="auto"/>
-              <w:rPr>
-                <w:rFonts w:ascii="Times New Roman" w:hAnsi="Times New Roman" w:cs="Times New Roman"/>
-                <w:sz w:val="24"/>
-                <w:szCs w:val="24"/>
-              </w:rPr>
-            </w:pPr>
-            <w:r>
-              <w:rPr>
-                <w:rFonts w:ascii="Times New Roman" w:hAnsi="Times New Roman" w:cs="Times New Roman"/>
-                <w:sz w:val="24"/>
-                <w:szCs w:val="24"/>
-              </w:rPr>
-              <w:t>Tổng biên tập chọn một người cần ủy quyền và cấp quyền cho họ trong một khoản thời gina</w:t>
-            </w:r>
-          </w:p>
-        </w:tc>
-      </w:tr>
-      <w:tr>
-        <w:tc>
-          <w:tcPr>
-            <w:tcW w:w="3775" w:type="dxa"/>
-          </w:tcPr>
-          <w:p>
-            <w:pPr>
-              <w:spacing w:after="0" w:line="240" w:lineRule="auto"/>
-              <w:rPr>
-                <w:rFonts w:ascii="Times New Roman" w:hAnsi="Times New Roman" w:cs="Times New Roman"/>
-                <w:sz w:val="24"/>
-                <w:szCs w:val="24"/>
-                <w:lang w:val="vi-VN"/>
-              </w:rPr>
-            </w:pPr>
-            <w:r>
-              <w:rPr>
-                <w:rFonts w:ascii="Times New Roman" w:hAnsi="Times New Roman" w:cs="Times New Roman"/>
-                <w:sz w:val="24"/>
-                <w:szCs w:val="24"/>
-                <w:lang w:val="vi-VN"/>
-              </w:rPr>
+              <w:t xml:space="preserve">Mô tả những hoạt động của các bên </w:t>
+            </w:r>
+            <w:r>
+              <w:rPr>
+                <w:rFonts w:ascii="Times New Roman" w:hAnsi="Times New Roman" w:cs="Times New Roman"/>
+                <w:sz w:val="24"/>
+                <w:szCs w:val="24"/>
+                <w:lang w:val="vi-VN"/>
+              </w:rPr>
+              <w:lastRenderedPageBreak/>
+              <w:t>liên quan</w:t>
+            </w:r>
+          </w:p>
+        </w:tc>
+        <w:tc>
+          <w:tcPr>
+            <w:tcW w:w="5575" w:type="dxa"/>
+            <w:gridSpan w:val="2"/>
+          </w:tcPr>
+          <w:p>
+            <w:pPr>
+              <w:spacing w:after="0" w:line="240" w:lineRule="auto"/>
+              <w:rPr>
+                <w:rFonts w:ascii="Times New Roman" w:hAnsi="Times New Roman" w:cs="Times New Roman"/>
+                <w:sz w:val="24"/>
+                <w:szCs w:val="24"/>
+              </w:rPr>
+            </w:pPr>
+            <w:r>
+              <w:rPr>
+                <w:rFonts w:ascii="Times New Roman" w:hAnsi="Times New Roman" w:cs="Times New Roman"/>
+                <w:sz w:val="24"/>
+                <w:szCs w:val="24"/>
+              </w:rPr>
+              <w:lastRenderedPageBreak/>
+              <w:t xml:space="preserve">Tổng biên tập chọn một người cần ủy quyền và cấp </w:t>
+            </w:r>
+            <w:r>
+              <w:rPr>
+                <w:rFonts w:ascii="Times New Roman" w:hAnsi="Times New Roman" w:cs="Times New Roman"/>
+                <w:sz w:val="24"/>
+                <w:szCs w:val="24"/>
+              </w:rPr>
+              <w:lastRenderedPageBreak/>
+              <w:t>quyền cho họ trong một khoản thời gina</w:t>
+            </w:r>
+          </w:p>
+        </w:tc>
+      </w:tr>
+      <w:tr>
+        <w:tc>
+          <w:tcPr>
+            <w:tcW w:w="3775" w:type="dxa"/>
+          </w:tcPr>
+          <w:p>
+            <w:pPr>
+              <w:spacing w:after="0" w:line="240" w:lineRule="auto"/>
+              <w:rPr>
+                <w:rFonts w:ascii="Times New Roman" w:hAnsi="Times New Roman" w:cs="Times New Roman"/>
+                <w:sz w:val="24"/>
+                <w:szCs w:val="24"/>
+                <w:lang w:val="vi-VN"/>
+              </w:rPr>
+            </w:pPr>
+            <w:r>
+              <w:rPr>
+                <w:rFonts w:ascii="Times New Roman" w:hAnsi="Times New Roman" w:cs="Times New Roman"/>
+                <w:sz w:val="24"/>
+                <w:szCs w:val="24"/>
+                <w:lang w:val="vi-VN"/>
+              </w:rPr>
+              <w:lastRenderedPageBreak/>
               <w:t xml:space="preserve">Dữ liệu đầu vào </w:t>
             </w:r>
           </w:p>
@@ -6624,17 +7311,7 @@
                 <w:sz w:val="24"/>
                 <w:szCs w:val="24"/>
               </w:rPr>
-              <w:t>Người được ủy quyền sẽ có các quy</w:t>
-            </w:r>
-            <w:bookmarkStart w:id="0" w:name="_GoBack"/>
-            <w:bookmarkEnd w:id="0"/>
-            <w:r>
-              <w:rPr>
-                <w:rFonts w:ascii="Times New Roman" w:hAnsi="Times New Roman" w:cs="Times New Roman"/>
-                <w:sz w:val="24"/>
-                <w:szCs w:val="24"/>
-              </w:rPr>
-              <w:t>ền của tổng biên tập trong một khoảng thời giàn</w:t>
+              <w:t>Người được ủy quyền sẽ có các quyền của tổng biên tập trong một khoảng thời giàn</w:t>
             </w:r>
           </w:p>
         </w:tc>
@@ -6980,7 +7657,6 @@
                 <w:sz w:val="24"/>
                 <w:szCs w:val="24"/>
               </w:rPr>
-              <w:lastRenderedPageBreak/>
               <w:t>Bản tin được gửi trả về không quá 2 giây</w:t>
             </w:r>
           </w:p>
